--- a/模板.docx
+++ b/模板.docx
@@ -903,6 +903,99 @@
               </w:rPr>
               <w:t>校色人员</w:t>
             </w:r>
+          </w:p>
+        </w:tc>
+      </w:tr>
+      <w:tr>
+        <w:trPr>
+          <w:trHeight w:hRule="exact" w:val="680"/>
+        </w:trPr>
+        <w:tc>
+          <w:tcPr>
+            <w:tcW w:w="1249" w:type="dxa"/>
+            <w:gridSpan w:val="2"/>
+            <w:vAlign w:val="center"/>
+          </w:tcPr>
+          <w:p>
+            <w:pPr>
+              <w:widowControl/>
+              <w:jc w:val="center"/>
+              <w:rPr>
+                <w:rFonts w:ascii="黑体" w:eastAsia="黑体" w:hAnsi="黑体" w:cs="黑体" w:hint="eastAsia"/>
+                <w:color w:val="auto"/>
+                <w:sz w:val="21"/>
+                <w:szCs w:val="21"/>
+              </w:rPr>
+            </w:pPr>
+          </w:p>
+        </w:tc>
+        <w:tc>
+          <w:tcPr>
+            <w:tcW w:w="2244" w:type="dxa"/>
+            <w:gridSpan w:val="3"/>
+            <w:vAlign w:val="center"/>
+          </w:tcPr>
+          <w:p>
+            <w:pPr>
+              <w:widowControl/>
+              <w:jc w:val="center"/>
+              <w:rPr>
+                <w:rFonts w:ascii="黑体" w:eastAsia="黑体" w:hAnsi="黑体" w:cs="黑体" w:hint="eastAsia"/>
+                <w:sz w:val="21"/>
+                <w:szCs w:val="21"/>
+              </w:rPr>
+            </w:pPr>
+          </w:p>
+        </w:tc>
+        <w:tc>
+          <w:tcPr>
+            <w:tcW w:w="1309" w:type="dxa"/>
+            <w:gridSpan w:val="2"/>
+            <w:vAlign w:val="center"/>
+          </w:tcPr>
+          <w:p>
+            <w:pPr>
+              <w:jc w:val="center"/>
+              <w:rPr>
+                <w:rFonts w:ascii="黑体" w:eastAsia="黑体" w:hAnsi="黑体" w:cs="黑体" w:hint="eastAsia"/>
+                <w:sz w:val="21"/>
+                <w:szCs w:val="21"/>
+              </w:rPr>
+            </w:pPr>
+          </w:p>
+        </w:tc>
+        <w:tc>
+          <w:tcPr>
+            <w:tcW w:w="2103" w:type="dxa"/>
+            <w:gridSpan w:val="2"/>
+            <w:vAlign w:val="center"/>
+          </w:tcPr>
+          <w:p>
+            <w:pPr>
+              <w:jc w:val="center"/>
+              <w:rPr>
+                <w:rFonts w:ascii="黑体" w:eastAsia="黑体" w:hAnsi="黑体" w:cs="黑体" w:hint="eastAsia"/>
+                <w:sz w:val="21"/>
+                <w:szCs w:val="21"/>
+              </w:rPr>
+            </w:pPr>
+          </w:p>
+        </w:tc>
+        <w:tc>
+          <w:tcPr>
+            <w:tcW w:w="1946" w:type="dxa"/>
+            <w:gridSpan w:val="2"/>
+            <w:vAlign w:val="center"/>
+          </w:tcPr>
+          <w:p>
+            <w:pPr>
+              <w:jc w:val="center"/>
+              <w:rPr>
+                <w:rFonts w:ascii="黑体" w:eastAsia="黑体" w:hAnsi="黑体" w:cs="黑体" w:hint="eastAsia"/>
+                <w:sz w:val="21"/>
+                <w:szCs w:val="21"/>
+              </w:rPr>
+            </w:pPr>
           </w:p>
         </w:tc>
       </w:tr>
